--- a/Test/src/part6/6 Arrays.docx
+++ b/Test/src/part6/6 Arrays.docx
@@ -53,12 +53,41 @@
         <w:t xml:space="preserve"> </w:t>
       </w:r>
     </w:p>
+    <w:p>
+      <w:hyperlink r:id="rId7" w:history="1">
+        <w:r>
+          <w:rPr>
+            <w:rStyle w:val="Hyperlink"/>
+          </w:rPr>
+          <w:t>https://docs.oracle.com/javase/tutorial/java/nutsandbolts/arrays.html</w:t>
+        </w:r>
+      </w:hyperlink>
+      <w:r>
+        <w:t xml:space="preserve"> </w:t>
+      </w:r>
+    </w:p>
     <w:p/>
     <w:p>
       <w:r>
-        <w:t xml:space="preserve">Exercise: </w:t>
+        <w:t>Examples:</w:t>
       </w:r>
     </w:p>
+    <w:p>
+      <w:r>
+        <w:t>You can try these out.</w:t>
+      </w:r>
+    </w:p>
+    <w:p>
+      <w:hyperlink r:id="rId8" w:history="1">
+        <w:r>
+          <w:rPr>
+            <w:rStyle w:val="Hyperlink"/>
+          </w:rPr>
+          <w:t>https://github.com/ozelentok/CodingBat-Soultions/blob/master/Java/Array-1.java</w:t>
+        </w:r>
+      </w:hyperlink>
+    </w:p>
+    <w:p/>
     <w:p/>
     <w:sectPr>
       <w:pgSz w:w="12240" w:h="15840"/>

--- a/Test/src/part6/6 Arrays.docx
+++ b/Test/src/part6/6 Arrays.docx
@@ -3,39 +3,47 @@
 <w:document xmlns:wpc="http://schemas.microsoft.com/office/word/2010/wordprocessingCanvas" xmlns:mc="http://schemas.openxmlformats.org/markup-compatibility/2006" xmlns:o="urn:schemas-microsoft-com:office:office" xmlns:r="http://schemas.openxmlformats.org/officeDocument/2006/relationships" xmlns:m="http://schemas.openxmlformats.org/officeDocument/2006/math" xmlns:v="urn:schemas-microsoft-com:vml" xmlns:wp14="http://schemas.microsoft.com/office/word/2010/wordprocessingDrawing" xmlns:wp="http://schemas.openxmlformats.org/drawingml/2006/wordprocessingDrawing" xmlns:w10="urn:schemas-microsoft-com:office:word" xmlns:w="http://schemas.openxmlformats.org/wordprocessingml/2006/main" xmlns:w14="http://schemas.microsoft.com/office/word/2010/wordml" xmlns:wpg="http://schemas.microsoft.com/office/word/2010/wordprocessingGroup" xmlns:wpi="http://schemas.microsoft.com/office/word/2010/wordprocessingInk" xmlns:wne="http://schemas.microsoft.com/office/word/2006/wordml" xmlns:wps="http://schemas.microsoft.com/office/word/2010/wordprocessingShape" mc:Ignorable="w14 wp14">
   <w:body>
     <w:p>
-      <w:proofErr w:type="spellStart"/>
-      <w:proofErr w:type="gramStart"/>
-      <w:r>
-        <w:t>ved</w:t>
-      </w:r>
-      <w:proofErr w:type="spellEnd"/>
-      <w:r>
-        <w:t xml:space="preserve">  8</w:t>
-      </w:r>
-      <w:proofErr w:type="gramEnd"/>
-      <w:r>
-        <w:t xml:space="preserve"> </w:t>
-      </w:r>
-    </w:p>
-    <w:p>
-      <w:r>
-        <w:t>Vi</w:t>
-      </w:r>
-      <w:r>
-        <w:t xml:space="preserve">d </w:t>
-      </w:r>
-      <w:r>
-        <w:t>9</w:t>
-      </w:r>
-    </w:p>
-    <w:p>
-      <w:pPr>
-        <w:rPr>
-          <w:b/>
-          <w:bCs/>
-        </w:rPr>
-      </w:pPr>
+      <w:r>
+        <w:fldChar w:fldCharType="begin"/>
+      </w:r>
+      <w:r>
+        <w:instrText xml:space="preserve"> HYPERLINK "https://www.youtube.com/watch?v=eNPX2pTiaHI&amp;list=PLE7E8B7F4856C9B19&amp;index=9" </w:instrText>
+      </w:r>
+      <w:r>
+        <w:fldChar w:fldCharType="separate"/>
+      </w:r>
+      <w:r>
+        <w:rPr>
+          <w:rStyle w:val="Hyperlink"/>
+        </w:rPr>
+        <w:t>https://www.youtube.com/watch?v=eNPX2pTiaHI&amp;list=PLE7E8B7F4856C9B19&amp;index=9</w:t>
+      </w:r>
+      <w:r>
+        <w:rPr>
+          <w:rStyle w:val="Hyperlink"/>
+        </w:rPr>
+        <w:fldChar w:fldCharType="end"/>
+      </w:r>
+    </w:p>
+    <w:p>
       <w:hyperlink r:id="rId6" w:history="1">
+        <w:r>
+          <w:rPr>
+            <w:rStyle w:val="Hyperlink"/>
+          </w:rPr>
+          <w:t>https://www.youtube.com/watch?v=IEqvmsqjpT0&amp;list=PLE7E8B7F4856C9B19&amp;index=11</w:t>
+        </w:r>
+      </w:hyperlink>
+    </w:p>
+    <w:p/>
+    <w:p>
+      <w:pPr>
+        <w:rPr>
+          <w:b/>
+          <w:bCs/>
+        </w:rPr>
+      </w:pPr>
+      <w:hyperlink r:id="rId7" w:history="1">
         <w:r>
           <w:rPr>
             <w:rStyle w:val="Hyperlink"/>
@@ -54,7 +62,7 @@
       </w:r>
     </w:p>
     <w:p>
-      <w:hyperlink r:id="rId7" w:history="1">
+      <w:hyperlink r:id="rId8" w:history="1">
         <w:r>
           <w:rPr>
             <w:rStyle w:val="Hyperlink"/>
@@ -78,7 +86,7 @@
       </w:r>
     </w:p>
     <w:p>
-      <w:hyperlink r:id="rId8" w:history="1">
+      <w:hyperlink r:id="rId9" w:history="1">
         <w:r>
           <w:rPr>
             <w:rStyle w:val="Hyperlink"/>
@@ -88,7 +96,326 @@
       </w:hyperlink>
     </w:p>
     <w:p/>
-    <w:p/>
+    <w:p>
+      <w:r>
+        <w:t>Summary of Array:</w:t>
+      </w:r>
+    </w:p>
+    <w:p>
+      <w:pPr>
+        <w:shd w:val="clear" w:color="auto" w:fill="C6D9F1" w:themeFill="text2" w:themeFillTint="33"/>
+        <w:autoSpaceDE w:val="0"/>
+        <w:autoSpaceDN w:val="0"/>
+        <w:adjustRightInd w:val="0"/>
+        <w:spacing w:after="0" w:line="240" w:lineRule="auto"/>
+        <w:rPr>
+          <w:rFonts w:ascii="Consolas" w:hAnsi="Consolas" w:cs="Consolas"/>
+          <w:sz w:val="20"/>
+          <w:szCs w:val="20"/>
+        </w:rPr>
+      </w:pPr>
+    </w:p>
+    <w:p>
+      <w:pPr>
+        <w:shd w:val="clear" w:color="auto" w:fill="C6D9F1" w:themeFill="text2" w:themeFillTint="33"/>
+        <w:autoSpaceDE w:val="0"/>
+        <w:autoSpaceDN w:val="0"/>
+        <w:adjustRightInd w:val="0"/>
+        <w:spacing w:after="0" w:line="240" w:lineRule="auto"/>
+        <w:rPr>
+          <w:rFonts w:ascii="Consolas" w:hAnsi="Consolas" w:cs="Consolas"/>
+          <w:b/>
+          <w:bCs/>
+          <w:sz w:val="20"/>
+          <w:szCs w:val="20"/>
+        </w:rPr>
+      </w:pPr>
+      <w:r>
+        <w:rPr>
+          <w:rFonts w:ascii="Consolas" w:hAnsi="Consolas" w:cs="Consolas"/>
+          <w:b/>
+          <w:bCs/>
+          <w:color w:val="626262"/>
+          <w:sz w:val="20"/>
+          <w:szCs w:val="20"/>
+        </w:rPr>
+        <w:t xml:space="preserve">// </w:t>
+      </w:r>
+      <w:proofErr w:type="gramStart"/>
+      <w:r>
+        <w:rPr>
+          <w:rFonts w:ascii="Consolas" w:hAnsi="Consolas" w:cs="Consolas"/>
+          <w:b/>
+          <w:bCs/>
+          <w:color w:val="626262"/>
+          <w:sz w:val="20"/>
+          <w:szCs w:val="20"/>
+        </w:rPr>
+        <w:t>An</w:t>
+      </w:r>
+      <w:proofErr w:type="gramEnd"/>
+      <w:r>
+        <w:rPr>
+          <w:rFonts w:ascii="Consolas" w:hAnsi="Consolas" w:cs="Consolas"/>
+          <w:b/>
+          <w:bCs/>
+          <w:color w:val="626262"/>
+          <w:sz w:val="20"/>
+          <w:szCs w:val="20"/>
+        </w:rPr>
+        <w:t xml:space="preserve"> array is a variable that can hold a bunch of values</w:t>
+      </w:r>
+    </w:p>
+    <w:p>
+      <w:pPr>
+        <w:shd w:val="clear" w:color="auto" w:fill="C6D9F1" w:themeFill="text2" w:themeFillTint="33"/>
+        <w:autoSpaceDE w:val="0"/>
+        <w:autoSpaceDN w:val="0"/>
+        <w:adjustRightInd w:val="0"/>
+        <w:spacing w:after="0" w:line="240" w:lineRule="auto"/>
+        <w:rPr>
+          <w:rFonts w:ascii="Consolas" w:hAnsi="Consolas" w:cs="Consolas"/>
+          <w:b/>
+          <w:bCs/>
+          <w:sz w:val="20"/>
+          <w:szCs w:val="20"/>
+        </w:rPr>
+      </w:pPr>
+      <w:r>
+        <w:rPr>
+          <w:rFonts w:ascii="Consolas" w:hAnsi="Consolas" w:cs="Consolas"/>
+          <w:b/>
+          <w:bCs/>
+          <w:color w:val="626262"/>
+          <w:sz w:val="20"/>
+          <w:szCs w:val="20"/>
+        </w:rPr>
+        <w:t>// Think of an array as a big box filled with other boxes</w:t>
+      </w:r>
+    </w:p>
+    <w:p>
+      <w:pPr>
+        <w:shd w:val="clear" w:color="auto" w:fill="C6D9F1" w:themeFill="text2" w:themeFillTint="33"/>
+        <w:autoSpaceDE w:val="0"/>
+        <w:autoSpaceDN w:val="0"/>
+        <w:adjustRightInd w:val="0"/>
+        <w:spacing w:after="0" w:line="240" w:lineRule="auto"/>
+        <w:rPr>
+          <w:rFonts w:ascii="Consolas" w:hAnsi="Consolas" w:cs="Consolas"/>
+          <w:b/>
+          <w:bCs/>
+          <w:sz w:val="20"/>
+          <w:szCs w:val="20"/>
+        </w:rPr>
+      </w:pPr>
+      <w:r>
+        <w:rPr>
+          <w:rFonts w:ascii="Consolas" w:hAnsi="Consolas" w:cs="Consolas"/>
+          <w:b/>
+          <w:bCs/>
+          <w:color w:val="626262"/>
+          <w:sz w:val="20"/>
+          <w:szCs w:val="20"/>
+        </w:rPr>
+        <w:t xml:space="preserve">// </w:t>
+      </w:r>
+      <w:proofErr w:type="gramStart"/>
+      <w:r>
+        <w:rPr>
+          <w:rFonts w:ascii="Consolas" w:hAnsi="Consolas" w:cs="Consolas"/>
+          <w:b/>
+          <w:bCs/>
+          <w:color w:val="626262"/>
+          <w:sz w:val="20"/>
+          <w:szCs w:val="20"/>
+        </w:rPr>
+        <w:t>Each</w:t>
+      </w:r>
+      <w:proofErr w:type="gramEnd"/>
+      <w:r>
+        <w:rPr>
+          <w:rFonts w:ascii="Consolas" w:hAnsi="Consolas" w:cs="Consolas"/>
+          <w:b/>
+          <w:bCs/>
+          <w:color w:val="626262"/>
+          <w:sz w:val="20"/>
+          <w:szCs w:val="20"/>
+        </w:rPr>
+        <w:t xml:space="preserve"> box has a number on it called an index that you use</w:t>
+      </w:r>
+    </w:p>
+    <w:p>
+      <w:pPr>
+        <w:shd w:val="clear" w:color="auto" w:fill="C6D9F1" w:themeFill="text2" w:themeFillTint="33"/>
+        <w:autoSpaceDE w:val="0"/>
+        <w:autoSpaceDN w:val="0"/>
+        <w:adjustRightInd w:val="0"/>
+        <w:spacing w:after="0" w:line="240" w:lineRule="auto"/>
+        <w:rPr>
+          <w:rFonts w:ascii="Consolas" w:hAnsi="Consolas" w:cs="Consolas"/>
+          <w:b/>
+          <w:bCs/>
+          <w:sz w:val="20"/>
+          <w:szCs w:val="20"/>
+        </w:rPr>
+      </w:pPr>
+      <w:r>
+        <w:rPr>
+          <w:rFonts w:ascii="Consolas" w:hAnsi="Consolas" w:cs="Consolas"/>
+          <w:b/>
+          <w:bCs/>
+          <w:color w:val="626262"/>
+          <w:sz w:val="20"/>
+          <w:szCs w:val="20"/>
+        </w:rPr>
+        <w:t>// to access its specific value</w:t>
+      </w:r>
+    </w:p>
+    <w:p>
+      <w:pPr>
+        <w:shd w:val="clear" w:color="auto" w:fill="C6D9F1" w:themeFill="text2" w:themeFillTint="33"/>
+        <w:autoSpaceDE w:val="0"/>
+        <w:autoSpaceDN w:val="0"/>
+        <w:adjustRightInd w:val="0"/>
+        <w:spacing w:after="0" w:line="240" w:lineRule="auto"/>
+        <w:rPr>
+          <w:rFonts w:ascii="Consolas" w:hAnsi="Consolas" w:cs="Consolas"/>
+          <w:b/>
+          <w:bCs/>
+          <w:sz w:val="20"/>
+          <w:szCs w:val="20"/>
+        </w:rPr>
+      </w:pPr>
+    </w:p>
+    <w:p>
+      <w:pPr>
+        <w:shd w:val="clear" w:color="auto" w:fill="C6D9F1" w:themeFill="text2" w:themeFillTint="33"/>
+        <w:autoSpaceDE w:val="0"/>
+        <w:autoSpaceDN w:val="0"/>
+        <w:adjustRightInd w:val="0"/>
+        <w:spacing w:after="0" w:line="240" w:lineRule="auto"/>
+        <w:rPr>
+          <w:rFonts w:ascii="Consolas" w:hAnsi="Consolas" w:cs="Consolas"/>
+          <w:b/>
+          <w:bCs/>
+          <w:sz w:val="20"/>
+          <w:szCs w:val="20"/>
+        </w:rPr>
+      </w:pPr>
+      <w:r>
+        <w:rPr>
+          <w:rFonts w:ascii="Consolas" w:hAnsi="Consolas" w:cs="Consolas"/>
+          <w:b/>
+          <w:bCs/>
+          <w:color w:val="626262"/>
+          <w:sz w:val="20"/>
+          <w:szCs w:val="20"/>
+        </w:rPr>
+        <w:t>/* Array Rules</w:t>
+      </w:r>
+    </w:p>
+    <w:p>
+      <w:pPr>
+        <w:shd w:val="clear" w:color="auto" w:fill="C6D9F1" w:themeFill="text2" w:themeFillTint="33"/>
+        <w:autoSpaceDE w:val="0"/>
+        <w:autoSpaceDN w:val="0"/>
+        <w:adjustRightInd w:val="0"/>
+        <w:spacing w:after="0" w:line="240" w:lineRule="auto"/>
+        <w:rPr>
+          <w:rFonts w:ascii="Consolas" w:hAnsi="Consolas" w:cs="Consolas"/>
+          <w:b/>
+          <w:bCs/>
+          <w:sz w:val="20"/>
+          <w:szCs w:val="20"/>
+        </w:rPr>
+      </w:pPr>
+      <w:r>
+        <w:rPr>
+          <w:rFonts w:ascii="Consolas" w:hAnsi="Consolas" w:cs="Consolas"/>
+          <w:b/>
+          <w:bCs/>
+          <w:color w:val="626262"/>
+          <w:sz w:val="20"/>
+          <w:szCs w:val="20"/>
+        </w:rPr>
+        <w:t>* An array can contain only values of the same type</w:t>
+      </w:r>
+    </w:p>
+    <w:p>
+      <w:pPr>
+        <w:shd w:val="clear" w:color="auto" w:fill="C6D9F1" w:themeFill="text2" w:themeFillTint="33"/>
+        <w:autoSpaceDE w:val="0"/>
+        <w:autoSpaceDN w:val="0"/>
+        <w:adjustRightInd w:val="0"/>
+        <w:spacing w:after="0" w:line="240" w:lineRule="auto"/>
+        <w:rPr>
+          <w:rFonts w:ascii="Consolas" w:hAnsi="Consolas" w:cs="Consolas"/>
+          <w:b/>
+          <w:bCs/>
+          <w:sz w:val="20"/>
+          <w:szCs w:val="20"/>
+        </w:rPr>
+      </w:pPr>
+      <w:r>
+        <w:rPr>
+          <w:rFonts w:ascii="Consolas" w:hAnsi="Consolas" w:cs="Consolas"/>
+          <w:b/>
+          <w:bCs/>
+          <w:color w:val="626262"/>
+          <w:sz w:val="20"/>
+          <w:szCs w:val="20"/>
+        </w:rPr>
+        <w:t>* An arrays size can't be changed once it is set</w:t>
+      </w:r>
+    </w:p>
+    <w:p>
+      <w:pPr>
+        <w:shd w:val="clear" w:color="auto" w:fill="C6D9F1" w:themeFill="text2" w:themeFillTint="33"/>
+        <w:autoSpaceDE w:val="0"/>
+        <w:autoSpaceDN w:val="0"/>
+        <w:adjustRightInd w:val="0"/>
+        <w:spacing w:after="0" w:line="240" w:lineRule="auto"/>
+        <w:rPr>
+          <w:rFonts w:ascii="Consolas" w:hAnsi="Consolas" w:cs="Consolas"/>
+          <w:sz w:val="20"/>
+          <w:szCs w:val="20"/>
+        </w:rPr>
+      </w:pPr>
+      <w:r>
+        <w:rPr>
+          <w:rFonts w:ascii="Consolas" w:hAnsi="Consolas" w:cs="Consolas"/>
+          <w:b/>
+          <w:bCs/>
+          <w:color w:val="626262"/>
+          <w:sz w:val="20"/>
+          <w:szCs w:val="20"/>
+        </w:rPr>
+        <w:t>* An</w:t>
+      </w:r>
+      <w:r>
+        <w:rPr>
+          <w:rFonts w:ascii="Consolas" w:hAnsi="Consolas" w:cs="Consolas"/>
+          <w:color w:val="626262"/>
+          <w:sz w:val="20"/>
+          <w:szCs w:val="20"/>
+        </w:rPr>
+        <w:t xml:space="preserve"> array is an object</w:t>
+      </w:r>
+    </w:p>
+    <w:p>
+      <w:pPr>
+        <w:shd w:val="clear" w:color="auto" w:fill="C6D9F1" w:themeFill="text2" w:themeFillTint="33"/>
+      </w:pPr>
+      <w:r>
+        <w:rPr>
+          <w:rFonts w:ascii="Consolas" w:hAnsi="Consolas" w:cs="Consolas"/>
+          <w:color w:val="626262"/>
+          <w:sz w:val="20"/>
+          <w:szCs w:val="20"/>
+        </w:rPr>
+        <w:t>*/</w:t>
+      </w:r>
+    </w:p>
     <w:sectPr>
       <w:pgSz w:w="12240" w:h="15840"/>
       <w:pgMar w:top="1440" w:right="1440" w:bottom="1440" w:left="1440" w:header="720" w:footer="720" w:gutter="0"/>

--- a/Test/src/part6/6 Arrays.docx
+++ b/Test/src/part6/6 Arrays.docx
@@ -74,6 +74,24 @@
         <w:t xml:space="preserve"> </w:t>
       </w:r>
     </w:p>
+    <w:p>
+      <w:r>
+        <w:t>Our new resource:</w:t>
+      </w:r>
+    </w:p>
+    <w:p>
+      <w:hyperlink r:id="rId9" w:history="1">
+        <w:r>
+          <w:rPr>
+            <w:rStyle w:val="Hyperlink"/>
+          </w:rPr>
+          <w:t>https://app.pluralsight.com/player?course=java-fundamentals-language&amp;author=jim-wilson&amp;name=java-fundamentals-language-m4&amp;clip=11&amp;mode=live</w:t>
+        </w:r>
+      </w:hyperlink>
+      <w:r>
+        <w:t xml:space="preserve"> </w:t>
+      </w:r>
+    </w:p>
     <w:p/>
     <w:p>
       <w:r>
@@ -86,7 +104,7 @@
       </w:r>
     </w:p>
     <w:p>
-      <w:hyperlink r:id="rId9" w:history="1">
+      <w:hyperlink r:id="rId10" w:history="1">
         <w:r>
           <w:rPr>
             <w:rStyle w:val="Hyperlink"/>
